--- a/CloudLab.docx
+++ b/CloudLab.docx
@@ -117,8 +117,17 @@
           <w:b/>
           <w:bCs/>
         </w:rPr>
-        <w:t>Passcode: cYnHED</w:t>
+        <w:t xml:space="preserve">Passcode: </w:t>
       </w:r>
+      <w:proofErr w:type="spellStart"/>
+      <w:r>
+        <w:rPr>
+          <w:b/>
+          <w:bCs/>
+        </w:rPr>
+        <w:t>cYnHED</w:t>
+      </w:r>
+      <w:proofErr w:type="spellEnd"/>
     </w:p>
     <w:p/>
     <w:p/>
@@ -164,8 +173,18 @@
             <w:hideMark/>
           </w:tcPr>
           <w:p>
-            <w:r>
-              <w:t>url : </w:t>
+            <w:proofErr w:type="spellStart"/>
+            <w:proofErr w:type="gramStart"/>
+            <w:r>
+              <w:t>url</w:t>
+            </w:r>
+            <w:proofErr w:type="spellEnd"/>
+            <w:r>
+              <w:t xml:space="preserve"> :</w:t>
+            </w:r>
+            <w:proofErr w:type="gramEnd"/>
+            <w:r>
+              <w:t> </w:t>
             </w:r>
             <w:hyperlink r:id="rId7" w:tgtFrame="_blank" w:tooltip="https://labs.it.com/" w:history="1">
               <w:r>
@@ -460,7 +479,15 @@
           </w:tcPr>
           <w:p>
             <w:r>
-              <w:t>8V6dmsb!Q7Nm</w:t>
+              <w:t>8V6</w:t>
+            </w:r>
+            <w:proofErr w:type="gramStart"/>
+            <w:r>
+              <w:t>dmsb!Q</w:t>
+            </w:r>
+            <w:proofErr w:type="gramEnd"/>
+            <w:r>
+              <w:t>7Nm</w:t>
             </w:r>
           </w:p>
         </w:tc>
@@ -556,8 +583,21 @@
             <w:hideMark/>
           </w:tcPr>
           <w:p>
-            <w:r>
-              <w:t>AqH*xutvmm=e</w:t>
+            <w:proofErr w:type="spellStart"/>
+            <w:r>
+              <w:t>AqH</w:t>
+            </w:r>
+            <w:proofErr w:type="spellEnd"/>
+            <w:r>
+              <w:t>*</w:t>
+            </w:r>
+            <w:proofErr w:type="spellStart"/>
+            <w:r>
+              <w:t>xutvmm</w:t>
+            </w:r>
+            <w:proofErr w:type="spellEnd"/>
+            <w:r>
+              <w:t>=e</w:t>
             </w:r>
           </w:p>
         </w:tc>
@@ -944,9 +984,19 @@
             <w:hideMark/>
           </w:tcPr>
           <w:p>
-            <w:r>
-              <w:t>nS@WZX*qN@NJ</w:t>
-            </w:r>
+            <w:proofErr w:type="spellStart"/>
+            <w:r>
+              <w:t>nS@WZX</w:t>
+            </w:r>
+            <w:proofErr w:type="spellEnd"/>
+            <w:r>
+              <w:t>*</w:t>
+            </w:r>
+            <w:proofErr w:type="spellStart"/>
+            <w:r>
+              <w:t>qN@NJ</w:t>
+            </w:r>
+            <w:proofErr w:type="spellEnd"/>
           </w:p>
         </w:tc>
         <w:tc>
@@ -1332,9 +1382,11 @@
             <w:hideMark/>
           </w:tcPr>
           <w:p>
+            <w:proofErr w:type="spellStart"/>
             <w:r>
               <w:t>D&amp;CEpmEfMavr</w:t>
             </w:r>
+            <w:proofErr w:type="spellEnd"/>
           </w:p>
         </w:tc>
         <w:tc>
@@ -1429,9 +1481,21 @@
             <w:hideMark/>
           </w:tcPr>
           <w:p>
-            <w:r>
-              <w:t>Xz!K=DqrBTTN</w:t>
-            </w:r>
+            <w:proofErr w:type="spellStart"/>
+            <w:proofErr w:type="gramStart"/>
+            <w:r>
+              <w:t>Xz!K</w:t>
+            </w:r>
+            <w:proofErr w:type="spellEnd"/>
+            <w:proofErr w:type="gramEnd"/>
+            <w:r>
+              <w:t>=</w:t>
+            </w:r>
+            <w:proofErr w:type="spellStart"/>
+            <w:r>
+              <w:t>DqrBTTN</w:t>
+            </w:r>
+            <w:proofErr w:type="spellEnd"/>
           </w:p>
         </w:tc>
         <w:tc>
@@ -1462,7 +1526,7 @@
             <w:tcBorders>
               <w:top w:val="nil"/>
               <w:left w:val="single" w:sz="8" w:space="0" w:color="ABABAB"/>
-              <w:bottom w:val="single" w:sz="8" w:space="0" w:color="ABABAB"/>
+              <w:bottom w:val="nil"/>
               <w:right w:val="single" w:sz="8" w:space="0" w:color="ABABAB"/>
             </w:tcBorders>
             <w:shd w:val="clear" w:color="auto" w:fill="FFFFFF"/>
@@ -1487,7 +1551,7 @@
             <w:tcBorders>
               <w:top w:val="nil"/>
               <w:left w:val="nil"/>
-              <w:bottom w:val="single" w:sz="8" w:space="0" w:color="ABABAB"/>
+              <w:bottom w:val="nil"/>
               <w:right w:val="single" w:sz="8" w:space="0" w:color="ABABAB"/>
             </w:tcBorders>
             <w:shd w:val="clear" w:color="auto" w:fill="FFFFFF"/>
@@ -1512,7 +1576,7 @@
             <w:tcBorders>
               <w:top w:val="nil"/>
               <w:left w:val="nil"/>
-              <w:bottom w:val="single" w:sz="8" w:space="0" w:color="ABABAB"/>
+              <w:bottom w:val="nil"/>
               <w:right w:val="single" w:sz="8" w:space="0" w:color="ABABAB"/>
             </w:tcBorders>
             <w:shd w:val="clear" w:color="auto" w:fill="FFFFFF"/>
@@ -1537,7 +1601,7 @@
             <w:tcBorders>
               <w:top w:val="nil"/>
               <w:left w:val="nil"/>
-              <w:bottom w:val="single" w:sz="8" w:space="0" w:color="ABABAB"/>
+              <w:bottom w:val="nil"/>
               <w:right w:val="single" w:sz="8" w:space="0" w:color="ABABAB"/>
             </w:tcBorders>
             <w:shd w:val="clear" w:color="auto" w:fill="FFFFFF"/>
@@ -1545,6 +1609,102 @@
           <w:p>
             <w:r>
               <w:t>Mufaddal</w:t>
+            </w:r>
+          </w:p>
+        </w:tc>
+      </w:tr>
+      <w:tr>
+        <w:trPr>
+          <w:trHeight w:val="386"/>
+        </w:trPr>
+        <w:tc>
+          <w:tcPr>
+            <w:tcW w:w="2064" w:type="dxa"/>
+            <w:tcBorders>
+              <w:top w:val="nil"/>
+              <w:left w:val="single" w:sz="8" w:space="0" w:color="ABABAB"/>
+              <w:bottom w:val="single" w:sz="8" w:space="0" w:color="ABABAB"/>
+              <w:right w:val="single" w:sz="8" w:space="0" w:color="ABABAB"/>
+            </w:tcBorders>
+            <w:shd w:val="clear" w:color="auto" w:fill="FFFFFF"/>
+            <w:tcMar>
+              <w:top w:w="15" w:type="dxa"/>
+              <w:left w:w="108" w:type="dxa"/>
+              <w:bottom w:w="15" w:type="dxa"/>
+              <w:right w:w="108" w:type="dxa"/>
+            </w:tcMar>
+            <w:vAlign w:val="bottom"/>
+          </w:tcPr>
+          <w:p>
+            <w:r>
+              <w:t>User13</w:t>
+            </w:r>
+          </w:p>
+        </w:tc>
+        <w:tc>
+          <w:tcPr>
+            <w:tcW w:w="2343" w:type="dxa"/>
+            <w:tcBorders>
+              <w:top w:val="nil"/>
+              <w:left w:val="nil"/>
+              <w:bottom w:val="single" w:sz="8" w:space="0" w:color="ABABAB"/>
+              <w:right w:val="single" w:sz="8" w:space="0" w:color="ABABAB"/>
+            </w:tcBorders>
+            <w:shd w:val="clear" w:color="auto" w:fill="FFFFFF"/>
+            <w:tcMar>
+              <w:top w:w="15" w:type="dxa"/>
+              <w:left w:w="108" w:type="dxa"/>
+              <w:bottom w:w="15" w:type="dxa"/>
+              <w:right w:w="108" w:type="dxa"/>
+            </w:tcMar>
+            <w:vAlign w:val="bottom"/>
+          </w:tcPr>
+          <w:p>
+            <w:r>
+              <w:t>java-u13</w:t>
+            </w:r>
+          </w:p>
+          <w:p/>
+        </w:tc>
+        <w:tc>
+          <w:tcPr>
+            <w:tcW w:w="2396" w:type="dxa"/>
+            <w:tcBorders>
+              <w:top w:val="nil"/>
+              <w:left w:val="nil"/>
+              <w:bottom w:val="single" w:sz="8" w:space="0" w:color="ABABAB"/>
+              <w:right w:val="single" w:sz="8" w:space="0" w:color="ABABAB"/>
+            </w:tcBorders>
+            <w:shd w:val="clear" w:color="auto" w:fill="FFFFFF"/>
+            <w:tcMar>
+              <w:top w:w="15" w:type="dxa"/>
+              <w:left w:w="108" w:type="dxa"/>
+              <w:bottom w:w="15" w:type="dxa"/>
+              <w:right w:w="108" w:type="dxa"/>
+            </w:tcMar>
+            <w:vAlign w:val="bottom"/>
+          </w:tcPr>
+          <w:p>
+            <w:r>
+              <w:lastRenderedPageBreak/>
+              <w:t>J9x5XQEGCDJg</w:t>
+            </w:r>
+          </w:p>
+        </w:tc>
+        <w:tc>
+          <w:tcPr>
+            <w:tcW w:w="2203" w:type="dxa"/>
+            <w:tcBorders>
+              <w:top w:val="nil"/>
+              <w:left w:val="nil"/>
+              <w:bottom w:val="single" w:sz="8" w:space="0" w:color="ABABAB"/>
+              <w:right w:val="single" w:sz="8" w:space="0" w:color="ABABAB"/>
+            </w:tcBorders>
+            <w:shd w:val="clear" w:color="auto" w:fill="FFFFFF"/>
+          </w:tcPr>
+          <w:p>
+            <w:r>
+              <w:t>Pradeep</w:t>
             </w:r>
           </w:p>
         </w:tc>
